--- a/Andrew/01_Documentation/Test_Plan_iBench.docx
+++ b/Andrew/01_Documentation/Test_Plan_iBench.docx
@@ -126,8 +126,6 @@
         </w:rPr>
         <w:t>INTRODUCTION</w:t>
       </w:r>
-      <w:bookmarkStart w:id="0" w:name="_GoBack"/>
-      <w:bookmarkEnd w:id="0"/>
     </w:p>
     <w:p>
       <w:pPr>
@@ -365,27 +363,7 @@
           <w:w w:val="105"/>
           <w:sz w:val="20"/>
         </w:rPr>
-        <w:t xml:space="preserve">WEBSITE </w:t>
-      </w:r>
-      <w:r>
-        <w:rPr>
-          <w:rFonts w:ascii="Century Gothic" w:hAnsi="Century Gothic"/>
-          <w:b/>
-          <w:color w:val="0070C0"/>
-          <w:w w:val="105"/>
-          <w:sz w:val="20"/>
-        </w:rPr>
-        <w:t xml:space="preserve">AUTOMATION </w:t>
-      </w:r>
-      <w:r>
-        <w:rPr>
-          <w:rFonts w:ascii="Century Gothic" w:hAnsi="Century Gothic"/>
-          <w:b/>
-          <w:color w:val="0070C0"/>
-          <w:w w:val="105"/>
-          <w:sz w:val="20"/>
-        </w:rPr>
-        <w:t>PPERFORMANCE</w:t>
+        <w:t>WEBSITE AUTOMATION PPERFORMANCE</w:t>
       </w:r>
       <w:r>
         <w:rPr>
@@ -436,27 +414,7 @@
           <w:w w:val="105"/>
           <w:sz w:val="20"/>
         </w:rPr>
-        <w:t xml:space="preserve">WEBSITE </w:t>
-      </w:r>
-      <w:r>
-        <w:rPr>
-          <w:rFonts w:ascii="Century Gothic" w:hAnsi="Century Gothic"/>
-          <w:b/>
-          <w:color w:val="0070C0"/>
-          <w:w w:val="105"/>
-          <w:sz w:val="20"/>
-        </w:rPr>
-        <w:t xml:space="preserve">AUTOMATION </w:t>
-      </w:r>
-      <w:r>
-        <w:rPr>
-          <w:rFonts w:ascii="Century Gothic" w:hAnsi="Century Gothic"/>
-          <w:b/>
-          <w:color w:val="0070C0"/>
-          <w:w w:val="105"/>
-          <w:sz w:val="20"/>
-        </w:rPr>
-        <w:t>SECURITY</w:t>
+        <w:t>WEBSITE AUTOMATION SECURITY</w:t>
       </w:r>
       <w:r>
         <w:rPr>
@@ -675,15 +633,7 @@
           <w:color w:val="00000A"/>
           <w:w w:val="105"/>
         </w:rPr>
-        <w:t>The Test Plan has been created to facilitate communication within the team members. This document describes approaches and methodologies that will apply to the mod</w:t>
-      </w:r>
-      <w:r>
-        <w:rPr>
-          <w:rFonts w:ascii="Century Gothic" w:hAnsi="Century Gothic"/>
-          <w:color w:val="00000A"/>
-          <w:w w:val="105"/>
-        </w:rPr>
-        <w:t xml:space="preserve">ules: </w:t>
+        <w:t xml:space="preserve">The Test Plan has been created to facilitate communication within the team members. This document describes approaches and methodologies that will apply to the modules: </w:t>
       </w:r>
       <w:r>
         <w:rPr>
@@ -692,7 +642,54 @@
           <w:w w:val="105"/>
           <w:sz w:val="22"/>
         </w:rPr>
-        <w:t xml:space="preserve">“Main page”, </w:t>
+        <w:t>“</w:t>
+      </w:r>
+      <w:r>
+        <w:rPr>
+          <w:rFonts w:ascii="Century Gothic" w:hAnsi="Century Gothic"/>
+          <w:spacing w:val="-4"/>
+          <w:w w:val="105"/>
+          <w:sz w:val="22"/>
+        </w:rPr>
+        <w:t>Home</w:t>
+      </w:r>
+      <w:r>
+        <w:rPr>
+          <w:rFonts w:ascii="Century Gothic" w:hAnsi="Century Gothic"/>
+          <w:spacing w:val="-4"/>
+          <w:w w:val="105"/>
+          <w:sz w:val="22"/>
+        </w:rPr>
+        <w:t xml:space="preserve">”, </w:t>
+      </w:r>
+      <w:r>
+        <w:rPr>
+          <w:rFonts w:ascii="Century Gothic" w:hAnsi="Century Gothic"/>
+          <w:spacing w:val="-4"/>
+          <w:w w:val="105"/>
+          <w:sz w:val="22"/>
+        </w:rPr>
+        <w:t xml:space="preserve">“About”, “Hire remote team”, “Blog”, “Support Slack”, “I want to try </w:t>
+      </w:r>
+      <w:proofErr w:type="spellStart"/>
+      <w:r>
+        <w:rPr>
+          <w:rFonts w:ascii="Century Gothic" w:hAnsi="Century Gothic"/>
+          <w:spacing w:val="-4"/>
+          <w:w w:val="105"/>
+          <w:sz w:val="22"/>
+        </w:rPr>
+        <w:t>iBench</w:t>
+      </w:r>
+      <w:proofErr w:type="spellEnd"/>
+      <w:r>
+        <w:rPr>
+          <w:rFonts w:ascii="Century Gothic" w:hAnsi="Century Gothic"/>
+          <w:spacing w:val="-4"/>
+          <w:w w:val="105"/>
+          <w:sz w:val="22"/>
+        </w:rPr>
+        <w:t xml:space="preserve">”, </w:t>
       </w:r>
       <w:r>
         <w:rPr>
@@ -701,7 +698,7 @@
           <w:w w:val="105"/>
           <w:sz w:val="22"/>
         </w:rPr>
-        <w:t xml:space="preserve">“Sign </w:t>
+        <w:t>“Register</w:t>
       </w:r>
       <w:r>
         <w:rPr>
@@ -709,7 +706,7 @@
           <w:w w:val="105"/>
           <w:sz w:val="22"/>
         </w:rPr>
-        <w:t xml:space="preserve">Up”, “Log In”, “Playlist” </w:t>
+        <w:t xml:space="preserve">”, “Log In”, “Playlist” </w:t>
       </w:r>
       <w:r>
         <w:rPr>
@@ -764,15 +761,7 @@
           <w:color w:val="00000A"/>
           <w:w w:val="105"/>
         </w:rPr>
-        <w:t>This document has clearly identified sub-tasks of website'</w:t>
-      </w:r>
-      <w:r>
-        <w:rPr>
-          <w:rFonts w:ascii="Century Gothic" w:hAnsi="Century Gothic"/>
-          <w:color w:val="00000A"/>
-          <w:w w:val="105"/>
-        </w:rPr>
-        <w:t>s module testing, types of testing, what devices, environments and tools to be used. It includes test cases with expected and actual results, schedule and executing estimated time each of sub-tasks and entire project.</w:t>
+        <w:t>This document has clearly identified sub-tasks of website's module testing, types of testing, what devices, environments and tools to be used. It includes test cases with expected and actual results, schedule and executing estimated time each of sub-tasks and entire project.</w:t>
       </w:r>
     </w:p>
     <w:p>
@@ -993,44 +982,44 @@
         <w:rPr>
           <w:rFonts w:ascii="Century Gothic" w:hAnsi="Century Gothic"/>
           <w:color w:val="00000A"/>
+          <w:w w:val="105"/>
+        </w:rPr>
+        <w:t>, Boundary</w:t>
+      </w:r>
+      <w:r>
+        <w:rPr>
+          <w:rFonts w:ascii="Century Gothic" w:hAnsi="Century Gothic"/>
+          <w:color w:val="00000A"/>
           <w:spacing w:val="-11"/>
           <w:w w:val="105"/>
         </w:rPr>
+        <w:t xml:space="preserve">, </w:t>
+      </w:r>
+      <w:r>
+        <w:rPr>
+          <w:rFonts w:ascii="Century Gothic" w:hAnsi="Century Gothic"/>
+          <w:color w:val="00000A"/>
+          <w:w w:val="105"/>
+        </w:rPr>
+        <w:t>Ad-hoc</w:t>
+      </w:r>
+      <w:r>
+        <w:rPr>
+          <w:rFonts w:ascii="Century Gothic" w:hAnsi="Century Gothic"/>
+          <w:color w:val="00000A"/>
+          <w:spacing w:val="-11"/>
+          <w:w w:val="105"/>
+        </w:rPr>
         <w:t xml:space="preserve"> </w:t>
       </w:r>
       <w:r>
         <w:rPr>
           <w:rFonts w:ascii="Century Gothic" w:hAnsi="Century Gothic"/>
           <w:color w:val="00000A"/>
-          <w:w w:val="105"/>
-        </w:rPr>
-        <w:t>and</w:t>
-      </w:r>
-      <w:r>
-        <w:rPr>
-          <w:rFonts w:ascii="Century Gothic" w:hAnsi="Century Gothic"/>
-          <w:color w:val="00000A"/>
           <w:spacing w:val="-11"/>
           <w:w w:val="105"/>
         </w:rPr>
-        <w:t xml:space="preserve"> </w:t>
-      </w:r>
-      <w:r>
-        <w:rPr>
-          <w:rFonts w:ascii="Century Gothic" w:hAnsi="Century Gothic"/>
-          <w:color w:val="00000A"/>
-          <w:w w:val="105"/>
-        </w:rPr>
-        <w:t>Ad-hoc</w:t>
-      </w:r>
-      <w:r>
-        <w:rPr>
-          <w:rFonts w:ascii="Century Gothic" w:hAnsi="Century Gothic"/>
-          <w:color w:val="00000A"/>
-          <w:spacing w:val="-11"/>
-          <w:w w:val="105"/>
-        </w:rPr>
-        <w:t xml:space="preserve"> </w:t>
+        <w:t xml:space="preserve">Front End and API </w:t>
       </w:r>
       <w:r>
         <w:rPr>
@@ -1040,90 +1029,15 @@
         </w:rPr>
         <w:t>testing</w:t>
       </w:r>
-      <w:r>
-        <w:rPr>
-          <w:rFonts w:ascii="Century Gothic" w:hAnsi="Century Gothic"/>
-          <w:color w:val="00000A"/>
-          <w:spacing w:val="-12"/>
-          <w:w w:val="105"/>
-        </w:rPr>
-        <w:t xml:space="preserve"> </w:t>
-      </w:r>
-      <w:r>
-        <w:rPr>
-          <w:rFonts w:ascii="Century Gothic" w:hAnsi="Century Gothic"/>
-          <w:color w:val="00000A"/>
-          <w:w w:val="105"/>
-        </w:rPr>
-        <w:t>of User’s</w:t>
-      </w:r>
-      <w:r>
-        <w:rPr>
-          <w:rFonts w:ascii="Century Gothic" w:hAnsi="Century Gothic"/>
-          <w:color w:val="00000A"/>
-          <w:spacing w:val="-2"/>
-          <w:w w:val="105"/>
-        </w:rPr>
-        <w:t xml:space="preserve"> </w:t>
-      </w:r>
-      <w:r>
-        <w:rPr>
-          <w:rFonts w:ascii="Century Gothic" w:hAnsi="Century Gothic"/>
-          <w:color w:val="00000A"/>
-          <w:w w:val="105"/>
-        </w:rPr>
-        <w:t>Personal</w:t>
-      </w:r>
-      <w:r>
-        <w:rPr>
-          <w:rFonts w:ascii="Century Gothic" w:hAnsi="Century Gothic"/>
-          <w:color w:val="00000A"/>
-          <w:spacing w:val="-4"/>
-          <w:w w:val="105"/>
-        </w:rPr>
-        <w:t xml:space="preserve"> </w:t>
-      </w:r>
-      <w:r>
-        <w:rPr>
-          <w:rFonts w:ascii="Century Gothic" w:hAnsi="Century Gothic"/>
-          <w:color w:val="00000A"/>
-          <w:w w:val="105"/>
-        </w:rPr>
-        <w:t>Account</w:t>
-      </w:r>
-      <w:r>
-        <w:rPr>
-          <w:rFonts w:ascii="Century Gothic" w:hAnsi="Century Gothic"/>
-          <w:color w:val="00000A"/>
-          <w:spacing w:val="-4"/>
-          <w:w w:val="105"/>
-        </w:rPr>
-        <w:t xml:space="preserve"> </w:t>
-      </w:r>
-      <w:r>
-        <w:rPr>
-          <w:rFonts w:ascii="Century Gothic" w:hAnsi="Century Gothic"/>
-          <w:color w:val="00000A"/>
-          <w:w w:val="105"/>
-        </w:rPr>
-        <w:t>Address</w:t>
-      </w:r>
-      <w:r>
-        <w:rPr>
-          <w:rFonts w:ascii="Century Gothic" w:hAnsi="Century Gothic"/>
-          <w:color w:val="00000A"/>
-          <w:spacing w:val="-2"/>
-          <w:w w:val="105"/>
-        </w:rPr>
-        <w:t xml:space="preserve"> </w:t>
-      </w:r>
-      <w:r>
-        <w:rPr>
-          <w:rFonts w:ascii="Century Gothic" w:hAnsi="Century Gothic"/>
-          <w:color w:val="00000A"/>
-          <w:w w:val="105"/>
-        </w:rPr>
-        <w:t>Menu,</w:t>
+      <w:bookmarkStart w:id="0" w:name="_GoBack"/>
+      <w:bookmarkEnd w:id="0"/>
+      <w:r>
+        <w:rPr>
+          <w:rFonts w:ascii="Century Gothic" w:hAnsi="Century Gothic"/>
+          <w:color w:val="00000A"/>
+          <w:w w:val="105"/>
+        </w:rPr>
+        <w:t>,</w:t>
       </w:r>
       <w:r>
         <w:rPr>
@@ -1748,15 +1662,7 @@
           <w:color w:val="00000A"/>
           <w:w w:val="105"/>
         </w:rPr>
-        <w:t>Functional Negativ</w:t>
-      </w:r>
-      <w:r>
-        <w:rPr>
-          <w:rFonts w:ascii="Century Gothic" w:hAnsi="Century Gothic"/>
-          <w:color w:val="00000A"/>
-          <w:w w:val="105"/>
-        </w:rPr>
-        <w:t>e testing:</w:t>
+        <w:t>Functional Negative testing:</w:t>
       </w:r>
     </w:p>
     <w:p>
@@ -8207,15 +8113,7 @@
                 <w:w w:val="105"/>
                 <w:sz w:val="20"/>
               </w:rPr>
-              <w:t>GET. Get Specific User'</w:t>
-            </w:r>
-            <w:r>
-              <w:rPr>
-                <w:rFonts w:ascii="Century Gothic" w:hAnsi="Century Gothic"/>
-                <w:w w:val="105"/>
-                <w:sz w:val="20"/>
-              </w:rPr>
-              <w:t>s Playlists</w:t>
+              <w:t>GET. Get Specific User's Playlists</w:t>
             </w:r>
           </w:p>
         </w:tc>
@@ -9689,14 +9587,7 @@
           <w:rFonts w:ascii="Century Gothic" w:hAnsi="Century Gothic"/>
           <w:w w:val="105"/>
         </w:rPr>
-        <w:t>to functi</w:t>
-      </w:r>
-      <w:r>
-        <w:rPr>
-          <w:rFonts w:ascii="Century Gothic" w:hAnsi="Century Gothic"/>
-          <w:w w:val="105"/>
-        </w:rPr>
-        <w:t>onality, performance, reliability and security for</w:t>
+        <w:t>to functionality, performance, reliability and security for</w:t>
       </w:r>
       <w:r>
         <w:rPr>
